--- a/Darks Knight/DarksKnightDescription.docx
+++ b/Darks Knight/DarksKnightDescription.docx
@@ -492,7 +492,23 @@
           <w:sz w:val="20"/>
           <w:szCs w:val="20"/>
         </w:rPr>
-        <w:t>ndows 7, 8 and 10.  If the library function is selected</w:t>
+        <w:t xml:space="preserve">ndows </w:t>
+      </w:r>
+      <w:r>
+        <w:rPr>
+          <w:rFonts w:ascii="Arial" w:hAnsi="Arial" w:cs="Arial"/>
+          <w:sz w:val="20"/>
+          <w:szCs w:val="20"/>
+        </w:rPr>
+        <w:t>10/11</w:t>
+      </w:r>
+      <w:r>
+        <w:rPr>
+          <w:rFonts w:ascii="Arial" w:hAnsi="Arial" w:cs="Arial"/>
+          <w:sz w:val="20"/>
+          <w:szCs w:val="20"/>
+        </w:rPr>
+        <w:t>.  If the library function is selected</w:t>
       </w:r>
       <w:r>
         <w:rPr>
@@ -700,7 +716,50 @@
           <w:sz w:val="20"/>
           <w:szCs w:val="20"/>
         </w:rPr>
-        <w:t>from the “publish” directory.  Unzip and run “setup.exe</w:t>
+        <w:t xml:space="preserve">from the </w:t>
+      </w:r>
+      <w:r>
+        <w:rPr>
+          <w:rFonts w:ascii="Arial" w:hAnsi="Arial" w:cs="Arial"/>
+          <w:sz w:val="20"/>
+          <w:szCs w:val="20"/>
+        </w:rPr>
+        <w:t>GitHub</w:t>
+      </w:r>
+      <w:r>
+        <w:rPr>
+          <w:rFonts w:ascii="Arial" w:hAnsi="Arial" w:cs="Arial"/>
+          <w:sz w:val="20"/>
+          <w:szCs w:val="20"/>
+        </w:rPr>
+        <w:t xml:space="preserve"> directory</w:t>
+      </w:r>
+      <w:r>
+        <w:rPr>
+          <w:rFonts w:ascii="Arial" w:hAnsi="Arial" w:cs="Arial"/>
+          <w:sz w:val="20"/>
+          <w:szCs w:val="20"/>
+        </w:rPr>
+        <w:t xml:space="preserve"> at </w:t>
+      </w:r>
+      <w:hyperlink r:id="rId5" w:history="1">
+        <w:r>
+          <w:rPr>
+            <w:rStyle w:val="Hyperlink"/>
+            <w:rFonts w:ascii="Arial" w:hAnsi="Arial" w:cs="Arial"/>
+            <w:sz w:val="20"/>
+            <w:szCs w:val="20"/>
+          </w:rPr>
+          <w:t>https://github.com/rrskybox/Darks-Knight/tree/master/Darks%20Knight/publish</w:t>
+        </w:r>
+      </w:hyperlink>
+      <w:r>
+        <w:rPr>
+          <w:rFonts w:ascii="Arial" w:hAnsi="Arial" w:cs="Arial"/>
+          <w:sz w:val="20"/>
+          <w:szCs w:val="20"/>
+        </w:rPr>
+        <w:t>.  Unzip and run “setup.exe</w:t>
       </w:r>
       <w:r>
         <w:rPr>
@@ -1836,27 +1895,180 @@
           <w:szCs w:val="20"/>
           <w:highlight w:val="white"/>
         </w:rPr>
+        <w:t xml:space="preserve">(e.g. “60”, “120”, </w:t>
+      </w:r>
+      <w:proofErr w:type="spellStart"/>
+      <w:r>
+        <w:rPr>
+          <w:rFonts w:ascii="Arial" w:hAnsi="Arial" w:cs="Arial"/>
+          <w:sz w:val="20"/>
+          <w:szCs w:val="20"/>
+          <w:highlight w:val="white"/>
+        </w:rPr>
+        <w:t>etc</w:t>
+      </w:r>
+      <w:proofErr w:type="spellEnd"/>
+      <w:r>
+        <w:rPr>
+          <w:rFonts w:ascii="Arial" w:hAnsi="Arial" w:cs="Arial"/>
+          <w:sz w:val="20"/>
+          <w:szCs w:val="20"/>
+          <w:highlight w:val="white"/>
+        </w:rPr>
+        <w:t>), At</w:t>
+      </w:r>
+      <w:r>
+        <w:rPr>
+          <w:rFonts w:ascii="Arial" w:hAnsi="Arial" w:cs="Arial"/>
+          <w:sz w:val="20"/>
+          <w:szCs w:val="20"/>
+          <w:highlight w:val="white"/>
+        </w:rPr>
+        <w:t xml:space="preserve"> </w:t>
+      </w:r>
+      <w:r>
+        <w:rPr>
+          <w:rFonts w:ascii="Arial" w:hAnsi="Arial" w:cs="Arial"/>
+          <w:sz w:val="20"/>
+          <w:szCs w:val="20"/>
+          <w:highlight w:val="white"/>
+        </w:rPr>
+        <w:t xml:space="preserve">the next level down </w:t>
+      </w:r>
+      <w:r>
+        <w:rPr>
+          <w:rFonts w:ascii="Arial" w:hAnsi="Arial" w:cs="Arial"/>
+          <w:sz w:val="20"/>
+          <w:szCs w:val="20"/>
+          <w:highlight w:val="white"/>
+        </w:rPr>
+        <w:t>a</w:t>
+      </w:r>
+      <w:r>
+        <w:rPr>
+          <w:rFonts w:ascii="Arial" w:hAnsi="Arial" w:cs="Arial"/>
+          <w:sz w:val="20"/>
+          <w:szCs w:val="20"/>
+          <w:highlight w:val="white"/>
+        </w:rPr>
+        <w:t xml:space="preserve">re separate </w:t>
+      </w:r>
+      <w:r>
+        <w:rPr>
+          <w:rFonts w:ascii="Arial" w:hAnsi="Arial" w:cs="Arial"/>
+          <w:sz w:val="20"/>
+          <w:szCs w:val="20"/>
+          <w:highlight w:val="white"/>
+        </w:rPr>
+        <w:t xml:space="preserve">binning </w:t>
+      </w:r>
+      <w:r>
+        <w:rPr>
+          <w:rFonts w:ascii="Arial" w:hAnsi="Arial" w:cs="Arial"/>
+          <w:sz w:val="20"/>
+          <w:szCs w:val="20"/>
+          <w:highlight w:val="white"/>
+        </w:rPr>
+        <w:t>subfolder</w:t>
+      </w:r>
+      <w:r>
+        <w:rPr>
+          <w:rFonts w:ascii="Arial" w:hAnsi="Arial" w:cs="Arial"/>
+          <w:sz w:val="20"/>
+          <w:szCs w:val="20"/>
+          <w:highlight w:val="white"/>
+        </w:rPr>
+        <w:t>s</w:t>
+      </w:r>
+      <w:r>
+        <w:rPr>
+          <w:rFonts w:ascii="Arial" w:hAnsi="Arial" w:cs="Arial"/>
+          <w:sz w:val="20"/>
+          <w:szCs w:val="20"/>
+          <w:highlight w:val="white"/>
+        </w:rPr>
+        <w:t xml:space="preserve"> </w:t>
+      </w:r>
+      <w:r>
+        <w:rPr>
+          <w:rFonts w:ascii="Arial" w:hAnsi="Arial" w:cs="Arial"/>
+          <w:sz w:val="20"/>
+          <w:szCs w:val="20"/>
+          <w:highlight w:val="white"/>
+        </w:rPr>
         <w:t>(</w:t>
       </w:r>
-      <w:proofErr w:type="gramStart"/>
-      <w:r>
-        <w:rPr>
-          <w:rFonts w:ascii="Arial" w:hAnsi="Arial" w:cs="Arial"/>
-          <w:sz w:val="20"/>
-          <w:szCs w:val="20"/>
-          <w:highlight w:val="white"/>
-        </w:rPr>
-        <w:t>e.g.</w:t>
-      </w:r>
-      <w:proofErr w:type="gramEnd"/>
-      <w:r>
-        <w:rPr>
-          <w:rFonts w:ascii="Arial" w:hAnsi="Arial" w:cs="Arial"/>
-          <w:sz w:val="20"/>
-          <w:szCs w:val="20"/>
-          <w:highlight w:val="white"/>
-        </w:rPr>
-        <w:t xml:space="preserve"> “60”, “120”, </w:t>
+      <w:r>
+        <w:rPr>
+          <w:rFonts w:ascii="Arial" w:hAnsi="Arial" w:cs="Arial"/>
+          <w:sz w:val="20"/>
+          <w:szCs w:val="20"/>
+          <w:highlight w:val="white"/>
+        </w:rPr>
+        <w:t>e.g. “</w:t>
+      </w:r>
+      <w:r>
+        <w:rPr>
+          <w:rFonts w:ascii="Arial" w:hAnsi="Arial" w:cs="Arial"/>
+          <w:sz w:val="20"/>
+          <w:szCs w:val="20"/>
+          <w:highlight w:val="white"/>
+        </w:rPr>
+        <w:t>1x1</w:t>
+      </w:r>
+      <w:r>
+        <w:rPr>
+          <w:rFonts w:ascii="Arial" w:hAnsi="Arial" w:cs="Arial"/>
+          <w:sz w:val="20"/>
+          <w:szCs w:val="20"/>
+          <w:highlight w:val="white"/>
+        </w:rPr>
+        <w:t>”</w:t>
+      </w:r>
+      <w:r>
+        <w:rPr>
+          <w:rFonts w:ascii="Arial" w:hAnsi="Arial" w:cs="Arial"/>
+          <w:sz w:val="20"/>
+          <w:szCs w:val="20"/>
+          <w:highlight w:val="white"/>
+        </w:rPr>
+        <w:t>,</w:t>
+      </w:r>
+      <w:r>
+        <w:rPr>
+          <w:rFonts w:ascii="Arial" w:hAnsi="Arial" w:cs="Arial"/>
+          <w:sz w:val="20"/>
+          <w:szCs w:val="20"/>
+          <w:highlight w:val="white"/>
+        </w:rPr>
+        <w:t>”</w:t>
+      </w:r>
+      <w:r>
+        <w:rPr>
+          <w:rFonts w:ascii="Arial" w:hAnsi="Arial" w:cs="Arial"/>
+          <w:sz w:val="20"/>
+          <w:szCs w:val="20"/>
+          <w:highlight w:val="white"/>
+        </w:rPr>
+        <w:t xml:space="preserve"> 2x2</w:t>
+      </w:r>
+      <w:r>
+        <w:rPr>
+          <w:rFonts w:ascii="Arial" w:hAnsi="Arial" w:cs="Arial"/>
+          <w:sz w:val="20"/>
+          <w:szCs w:val="20"/>
+          <w:highlight w:val="white"/>
+        </w:rPr>
+        <w:t>”</w:t>
+      </w:r>
+      <w:r>
+        <w:rPr>
+          <w:rFonts w:ascii="Arial" w:hAnsi="Arial" w:cs="Arial"/>
+          <w:sz w:val="20"/>
+          <w:szCs w:val="20"/>
+          <w:highlight w:val="white"/>
+        </w:rPr>
+        <w:t xml:space="preserve">, </w:t>
       </w:r>
       <w:proofErr w:type="spellStart"/>
       <w:r>
@@ -1876,179 +2088,6 @@
           <w:szCs w:val="20"/>
           <w:highlight w:val="white"/>
         </w:rPr>
-        <w:t>), At</w:t>
-      </w:r>
-      <w:r>
-        <w:rPr>
-          <w:rFonts w:ascii="Arial" w:hAnsi="Arial" w:cs="Arial"/>
-          <w:sz w:val="20"/>
-          <w:szCs w:val="20"/>
-          <w:highlight w:val="white"/>
-        </w:rPr>
-        <w:t xml:space="preserve"> </w:t>
-      </w:r>
-      <w:r>
-        <w:rPr>
-          <w:rFonts w:ascii="Arial" w:hAnsi="Arial" w:cs="Arial"/>
-          <w:sz w:val="20"/>
-          <w:szCs w:val="20"/>
-          <w:highlight w:val="white"/>
-        </w:rPr>
-        <w:t xml:space="preserve">the next level down </w:t>
-      </w:r>
-      <w:r>
-        <w:rPr>
-          <w:rFonts w:ascii="Arial" w:hAnsi="Arial" w:cs="Arial"/>
-          <w:sz w:val="20"/>
-          <w:szCs w:val="20"/>
-          <w:highlight w:val="white"/>
-        </w:rPr>
-        <w:t>a</w:t>
-      </w:r>
-      <w:r>
-        <w:rPr>
-          <w:rFonts w:ascii="Arial" w:hAnsi="Arial" w:cs="Arial"/>
-          <w:sz w:val="20"/>
-          <w:szCs w:val="20"/>
-          <w:highlight w:val="white"/>
-        </w:rPr>
-        <w:t xml:space="preserve">re separate </w:t>
-      </w:r>
-      <w:r>
-        <w:rPr>
-          <w:rFonts w:ascii="Arial" w:hAnsi="Arial" w:cs="Arial"/>
-          <w:sz w:val="20"/>
-          <w:szCs w:val="20"/>
-          <w:highlight w:val="white"/>
-        </w:rPr>
-        <w:t xml:space="preserve">binning </w:t>
-      </w:r>
-      <w:r>
-        <w:rPr>
-          <w:rFonts w:ascii="Arial" w:hAnsi="Arial" w:cs="Arial"/>
-          <w:sz w:val="20"/>
-          <w:szCs w:val="20"/>
-          <w:highlight w:val="white"/>
-        </w:rPr>
-        <w:t>subfolder</w:t>
-      </w:r>
-      <w:r>
-        <w:rPr>
-          <w:rFonts w:ascii="Arial" w:hAnsi="Arial" w:cs="Arial"/>
-          <w:sz w:val="20"/>
-          <w:szCs w:val="20"/>
-          <w:highlight w:val="white"/>
-        </w:rPr>
-        <w:t>s</w:t>
-      </w:r>
-      <w:r>
-        <w:rPr>
-          <w:rFonts w:ascii="Arial" w:hAnsi="Arial" w:cs="Arial"/>
-          <w:sz w:val="20"/>
-          <w:szCs w:val="20"/>
-          <w:highlight w:val="white"/>
-        </w:rPr>
-        <w:t xml:space="preserve"> </w:t>
-      </w:r>
-      <w:r>
-        <w:rPr>
-          <w:rFonts w:ascii="Arial" w:hAnsi="Arial" w:cs="Arial"/>
-          <w:sz w:val="20"/>
-          <w:szCs w:val="20"/>
-          <w:highlight w:val="white"/>
-        </w:rPr>
-        <w:t>(</w:t>
-      </w:r>
-      <w:r>
-        <w:rPr>
-          <w:rFonts w:ascii="Arial" w:hAnsi="Arial" w:cs="Arial"/>
-          <w:sz w:val="20"/>
-          <w:szCs w:val="20"/>
-          <w:highlight w:val="white"/>
-        </w:rPr>
-        <w:t>e.g. “</w:t>
-      </w:r>
-      <w:r>
-        <w:rPr>
-          <w:rFonts w:ascii="Arial" w:hAnsi="Arial" w:cs="Arial"/>
-          <w:sz w:val="20"/>
-          <w:szCs w:val="20"/>
-          <w:highlight w:val="white"/>
-        </w:rPr>
-        <w:t>1x1</w:t>
-      </w:r>
-      <w:r>
-        <w:rPr>
-          <w:rFonts w:ascii="Arial" w:hAnsi="Arial" w:cs="Arial"/>
-          <w:sz w:val="20"/>
-          <w:szCs w:val="20"/>
-          <w:highlight w:val="white"/>
-        </w:rPr>
-        <w:t>”</w:t>
-      </w:r>
-      <w:r>
-        <w:rPr>
-          <w:rFonts w:ascii="Arial" w:hAnsi="Arial" w:cs="Arial"/>
-          <w:sz w:val="20"/>
-          <w:szCs w:val="20"/>
-          <w:highlight w:val="white"/>
-        </w:rPr>
-        <w:t>,</w:t>
-      </w:r>
-      <w:r>
-        <w:rPr>
-          <w:rFonts w:ascii="Arial" w:hAnsi="Arial" w:cs="Arial"/>
-          <w:sz w:val="20"/>
-          <w:szCs w:val="20"/>
-          <w:highlight w:val="white"/>
-        </w:rPr>
-        <w:t>”</w:t>
-      </w:r>
-      <w:r>
-        <w:rPr>
-          <w:rFonts w:ascii="Arial" w:hAnsi="Arial" w:cs="Arial"/>
-          <w:sz w:val="20"/>
-          <w:szCs w:val="20"/>
-          <w:highlight w:val="white"/>
-        </w:rPr>
-        <w:t xml:space="preserve"> 2x2</w:t>
-      </w:r>
-      <w:r>
-        <w:rPr>
-          <w:rFonts w:ascii="Arial" w:hAnsi="Arial" w:cs="Arial"/>
-          <w:sz w:val="20"/>
-          <w:szCs w:val="20"/>
-          <w:highlight w:val="white"/>
-        </w:rPr>
-        <w:t>”</w:t>
-      </w:r>
-      <w:r>
-        <w:rPr>
-          <w:rFonts w:ascii="Arial" w:hAnsi="Arial" w:cs="Arial"/>
-          <w:sz w:val="20"/>
-          <w:szCs w:val="20"/>
-          <w:highlight w:val="white"/>
-        </w:rPr>
-        <w:t xml:space="preserve">, </w:t>
-      </w:r>
-      <w:proofErr w:type="spellStart"/>
-      <w:r>
-        <w:rPr>
-          <w:rFonts w:ascii="Arial" w:hAnsi="Arial" w:cs="Arial"/>
-          <w:sz w:val="20"/>
-          <w:szCs w:val="20"/>
-          <w:highlight w:val="white"/>
-        </w:rPr>
-        <w:t>etc</w:t>
-      </w:r>
-      <w:proofErr w:type="spellEnd"/>
-      <w:r>
-        <w:rPr>
-          <w:rFonts w:ascii="Arial" w:hAnsi="Arial" w:cs="Arial"/>
-          <w:sz w:val="20"/>
-          <w:szCs w:val="20"/>
-          <w:highlight w:val="white"/>
-        </w:rPr>
         <w:t xml:space="preserve">).  These binning subfolders contain subfolders for the date the dark was taken </w:t>
       </w:r>
       <w:r>
@@ -2058,27 +2097,7 @@
           <w:szCs w:val="20"/>
           <w:highlight w:val="white"/>
         </w:rPr>
-        <w:t>(</w:t>
-      </w:r>
-      <w:proofErr w:type="gramStart"/>
-      <w:r>
-        <w:rPr>
-          <w:rFonts w:ascii="Arial" w:hAnsi="Arial" w:cs="Arial"/>
-          <w:sz w:val="20"/>
-          <w:szCs w:val="20"/>
-          <w:highlight w:val="white"/>
-        </w:rPr>
-        <w:t>e.g.</w:t>
-      </w:r>
-      <w:proofErr w:type="gramEnd"/>
-      <w:r>
-        <w:rPr>
-          <w:rFonts w:ascii="Arial" w:hAnsi="Arial" w:cs="Arial"/>
-          <w:sz w:val="20"/>
-          <w:szCs w:val="20"/>
-          <w:highlight w:val="white"/>
-        </w:rPr>
-        <w:t xml:space="preserve"> “21Mar2016”)</w:t>
+        <w:t>(e.g. “21Mar2016”)</w:t>
       </w:r>
       <w:r>
         <w:rPr>
@@ -2159,27 +2178,7 @@
           <w:szCs w:val="20"/>
           <w:highlight w:val="white"/>
         </w:rPr>
-        <w:t>During each run, dark images that repeat (</w:t>
-      </w:r>
-      <w:proofErr w:type="gramStart"/>
-      <w:r>
-        <w:rPr>
-          <w:rFonts w:ascii="Arial" w:hAnsi="Arial" w:cs="Arial"/>
-          <w:sz w:val="20"/>
-          <w:szCs w:val="20"/>
-          <w:highlight w:val="white"/>
-        </w:rPr>
-        <w:t>e.g.</w:t>
-      </w:r>
-      <w:proofErr w:type="gramEnd"/>
-      <w:r>
-        <w:rPr>
-          <w:rFonts w:ascii="Arial" w:hAnsi="Arial" w:cs="Arial"/>
-          <w:sz w:val="20"/>
-          <w:szCs w:val="20"/>
-          <w:highlight w:val="white"/>
-        </w:rPr>
-        <w:t xml:space="preserve"> same binning, same exposure, same temperature) are distinguished by a sequen</w:t>
+        <w:t>During each run, dark images that repeat (e.g. same binning, same exposure, same temperature) are distinguished by a sequen</w:t>
       </w:r>
       <w:r>
         <w:rPr>
@@ -2405,27 +2404,7 @@
           <w:szCs w:val="20"/>
           <w:highlight w:val="white"/>
         </w:rPr>
-        <w:t>&lt;binning</w:t>
-      </w:r>
-      <w:proofErr w:type="gramStart"/>
-      <w:r>
-        <w:rPr>
-          <w:rFonts w:ascii="Arial" w:hAnsi="Arial" w:cs="Arial"/>
-          <w:sz w:val="20"/>
-          <w:szCs w:val="20"/>
-          <w:highlight w:val="white"/>
-        </w:rPr>
-        <w:t>&gt;.E</w:t>
-      </w:r>
-      <w:proofErr w:type="gramEnd"/>
-      <w:r>
-        <w:rPr>
-          <w:rFonts w:ascii="Arial" w:hAnsi="Arial" w:cs="Arial"/>
-          <w:sz w:val="20"/>
-          <w:szCs w:val="20"/>
-          <w:highlight w:val="white"/>
-        </w:rPr>
-        <w:t>&lt;time in seconds&gt;.T&lt;temperature&gt;.</w:t>
+        <w:t>&lt;binning&gt;.E&lt;time in seconds&gt;.T&lt;temperature&gt;.</w:t>
       </w:r>
       <w:r>
         <w:rPr>
@@ -2527,7 +2506,6 @@
           <w:szCs w:val="20"/>
           <w:highlight w:val="white"/>
         </w:rPr>
-        <w:lastRenderedPageBreak/>
         <w:t>“</w:t>
       </w:r>
       <w:proofErr w:type="spellStart"/>
@@ -2548,27 +2526,7 @@
           <w:szCs w:val="20"/>
           <w:highlight w:val="white"/>
         </w:rPr>
-        <w:t>&lt;binning&gt;. T&lt;temperature</w:t>
-      </w:r>
-      <w:proofErr w:type="gramStart"/>
-      <w:r>
-        <w:rPr>
-          <w:rFonts w:ascii="Arial" w:hAnsi="Arial" w:cs="Arial"/>
-          <w:sz w:val="20"/>
-          <w:szCs w:val="20"/>
-          <w:highlight w:val="white"/>
-        </w:rPr>
-        <w:t>&gt;.&lt;</w:t>
-      </w:r>
-      <w:proofErr w:type="gramEnd"/>
-      <w:r>
-        <w:rPr>
-          <w:rFonts w:ascii="Arial" w:hAnsi="Arial" w:cs="Arial"/>
-          <w:sz w:val="20"/>
-          <w:szCs w:val="20"/>
-          <w:highlight w:val="white"/>
-        </w:rPr>
-        <w:t>sequence number&gt;.FITS”</w:t>
+        <w:t>&lt;binning&gt;. T&lt;temperature&gt;.&lt;sequence number&gt;.FITS”</w:t>
       </w:r>
     </w:p>
     <w:p>
@@ -2635,25 +2593,7 @@
           <w:sz w:val="20"/>
           <w:szCs w:val="20"/>
         </w:rPr>
-        <w:t xml:space="preserve">everything works </w:t>
-      </w:r>
-      <w:proofErr w:type="gramStart"/>
-      <w:r>
-        <w:rPr>
-          <w:rFonts w:ascii="Arial" w:hAnsi="Arial" w:cs="Arial"/>
-          <w:sz w:val="20"/>
-          <w:szCs w:val="20"/>
-        </w:rPr>
-        <w:t>out, but</w:t>
-      </w:r>
-      <w:proofErr w:type="gramEnd"/>
-      <w:r>
-        <w:rPr>
-          <w:rFonts w:ascii="Arial" w:hAnsi="Arial" w:cs="Arial"/>
-          <w:sz w:val="20"/>
-          <w:szCs w:val="20"/>
-        </w:rPr>
-        <w:t xml:space="preserve"> recommends learning Visual Basic (it's really not hard and the tools are free from Microsoft) if you find a</w:t>
+        <w:t>everything works out, but recommends learning Visual Basic (it's really not hard and the tools are free from Microsoft) if you find a</w:t>
       </w:r>
       <w:r>
         <w:rPr>
@@ -2677,7 +2617,23 @@
           <w:sz w:val="20"/>
           <w:szCs w:val="20"/>
         </w:rPr>
-        <w:t xml:space="preserve">2013 </w:t>
+        <w:t>201</w:t>
+      </w:r>
+      <w:r>
+        <w:rPr>
+          <w:rFonts w:ascii="Arial" w:hAnsi="Arial" w:cs="Arial"/>
+          <w:sz w:val="20"/>
+          <w:szCs w:val="20"/>
+        </w:rPr>
+        <w:t>9</w:t>
+      </w:r>
+      <w:r>
+        <w:rPr>
+          <w:rFonts w:ascii="Arial" w:hAnsi="Arial" w:cs="Arial"/>
+          <w:sz w:val="20"/>
+          <w:szCs w:val="20"/>
+        </w:rPr>
+        <w:t xml:space="preserve"> </w:t>
       </w:r>
       <w:r>
         <w:rPr>
@@ -3159,6 +3115,41 @@
       </w:tblBorders>
     </w:tblPr>
   </w:style>
+  <w:style w:type="character" w:styleId="Hyperlink">
+    <w:name w:val="Hyperlink"/>
+    <w:basedOn w:val="DefaultParagraphFont"/>
+    <w:uiPriority w:val="99"/>
+    <w:unhideWhenUsed/>
+    <w:rsid w:val="003D37FE"/>
+    <w:rPr>
+      <w:color w:val="0563C1" w:themeColor="hyperlink"/>
+      <w:u w:val="single"/>
+    </w:rPr>
+  </w:style>
+  <w:style w:type="character" w:styleId="UnresolvedMention">
+    <w:name w:val="Unresolved Mention"/>
+    <w:basedOn w:val="DefaultParagraphFont"/>
+    <w:uiPriority w:val="99"/>
+    <w:semiHidden/>
+    <w:unhideWhenUsed/>
+    <w:rsid w:val="003D37FE"/>
+    <w:rPr>
+      <w:color w:val="605E5C"/>
+      <w:shd w:val="clear" w:color="auto" w:fill="E1DFDD"/>
+    </w:rPr>
+  </w:style>
+  <w:style w:type="character" w:styleId="FollowedHyperlink">
+    <w:name w:val="FollowedHyperlink"/>
+    <w:basedOn w:val="DefaultParagraphFont"/>
+    <w:uiPriority w:val="99"/>
+    <w:semiHidden/>
+    <w:unhideWhenUsed/>
+    <w:rsid w:val="003B0AD8"/>
+    <w:rPr>
+      <w:color w:val="954F72" w:themeColor="followedHyperlink"/>
+      <w:u w:val="single"/>
+    </w:rPr>
+  </w:style>
 </w:styles>
 </file>
 

--- a/Darks Knight/DarksKnightDescription.docx
+++ b/Darks Knight/DarksKnightDescription.docx
@@ -873,6 +873,40 @@
         </w:rPr>
         <w:t>if desired.</w:t>
       </w:r>
+      <w:r>
+        <w:rPr>
+          <w:rFonts w:ascii="Arial" w:hAnsi="Arial" w:cs="Arial"/>
+          <w:sz w:val="20"/>
+          <w:szCs w:val="20"/>
+        </w:rPr>
+        <w:t xml:space="preserve">  In addition, </w:t>
+      </w:r>
+      <w:proofErr w:type="spellStart"/>
+      <w:r>
+        <w:rPr>
+          <w:rFonts w:ascii="Arial" w:hAnsi="Arial" w:cs="Arial"/>
+          <w:sz w:val="20"/>
+          <w:szCs w:val="20"/>
+        </w:rPr>
+        <w:t>TheSky</w:t>
+      </w:r>
+      <w:proofErr w:type="spellEnd"/>
+      <w:r>
+        <w:rPr>
+          <w:rFonts w:ascii="Arial" w:hAnsi="Arial" w:cs="Arial"/>
+          <w:sz w:val="20"/>
+          <w:szCs w:val="20"/>
+        </w:rPr>
+        <w:t xml:space="preserve"> must be run in Administer mode once in order to register </w:t>
+      </w:r>
+      <w:r>
+        <w:rPr>
+          <w:rFonts w:ascii="Arial" w:hAnsi="Arial" w:cs="Arial"/>
+          <w:sz w:val="20"/>
+          <w:szCs w:val="20"/>
+        </w:rPr>
+        <w:t>its interface libraries.</w:t>
+      </w:r>
     </w:p>
     <w:p>
       <w:pPr>
@@ -1895,7 +1929,27 @@
           <w:szCs w:val="20"/>
           <w:highlight w:val="white"/>
         </w:rPr>
-        <w:t xml:space="preserve">(e.g. “60”, “120”, </w:t>
+        <w:t>(</w:t>
+      </w:r>
+      <w:proofErr w:type="gramStart"/>
+      <w:r>
+        <w:rPr>
+          <w:rFonts w:ascii="Arial" w:hAnsi="Arial" w:cs="Arial"/>
+          <w:sz w:val="20"/>
+          <w:szCs w:val="20"/>
+          <w:highlight w:val="white"/>
+        </w:rPr>
+        <w:t>e.g.</w:t>
+      </w:r>
+      <w:proofErr w:type="gramEnd"/>
+      <w:r>
+        <w:rPr>
+          <w:rFonts w:ascii="Arial" w:hAnsi="Arial" w:cs="Arial"/>
+          <w:sz w:val="20"/>
+          <w:szCs w:val="20"/>
+          <w:highlight w:val="white"/>
+        </w:rPr>
+        <w:t xml:space="preserve"> “60”, “120”, </w:t>
       </w:r>
       <w:proofErr w:type="spellStart"/>
       <w:r>
@@ -2097,7 +2151,27 @@
           <w:szCs w:val="20"/>
           <w:highlight w:val="white"/>
         </w:rPr>
-        <w:t>(e.g. “21Mar2016”)</w:t>
+        <w:t>(</w:t>
+      </w:r>
+      <w:proofErr w:type="gramStart"/>
+      <w:r>
+        <w:rPr>
+          <w:rFonts w:ascii="Arial" w:hAnsi="Arial" w:cs="Arial"/>
+          <w:sz w:val="20"/>
+          <w:szCs w:val="20"/>
+          <w:highlight w:val="white"/>
+        </w:rPr>
+        <w:t>e.g.</w:t>
+      </w:r>
+      <w:proofErr w:type="gramEnd"/>
+      <w:r>
+        <w:rPr>
+          <w:rFonts w:ascii="Arial" w:hAnsi="Arial" w:cs="Arial"/>
+          <w:sz w:val="20"/>
+          <w:szCs w:val="20"/>
+          <w:highlight w:val="white"/>
+        </w:rPr>
+        <w:t xml:space="preserve"> “21Mar2016”)</w:t>
       </w:r>
       <w:r>
         <w:rPr>
@@ -2178,7 +2252,27 @@
           <w:szCs w:val="20"/>
           <w:highlight w:val="white"/>
         </w:rPr>
-        <w:t>During each run, dark images that repeat (e.g. same binning, same exposure, same temperature) are distinguished by a sequen</w:t>
+        <w:t>During each run, dark images that repeat (</w:t>
+      </w:r>
+      <w:proofErr w:type="gramStart"/>
+      <w:r>
+        <w:rPr>
+          <w:rFonts w:ascii="Arial" w:hAnsi="Arial" w:cs="Arial"/>
+          <w:sz w:val="20"/>
+          <w:szCs w:val="20"/>
+          <w:highlight w:val="white"/>
+        </w:rPr>
+        <w:t>e.g.</w:t>
+      </w:r>
+      <w:proofErr w:type="gramEnd"/>
+      <w:r>
+        <w:rPr>
+          <w:rFonts w:ascii="Arial" w:hAnsi="Arial" w:cs="Arial"/>
+          <w:sz w:val="20"/>
+          <w:szCs w:val="20"/>
+          <w:highlight w:val="white"/>
+        </w:rPr>
+        <w:t xml:space="preserve"> same binning, same exposure, same temperature) are distinguished by a sequen</w:t>
       </w:r>
       <w:r>
         <w:rPr>
@@ -2404,7 +2498,27 @@
           <w:szCs w:val="20"/>
           <w:highlight w:val="white"/>
         </w:rPr>
-        <w:t>&lt;binning&gt;.E&lt;time in seconds&gt;.T&lt;temperature&gt;.</w:t>
+        <w:t>&lt;binning</w:t>
+      </w:r>
+      <w:proofErr w:type="gramStart"/>
+      <w:r>
+        <w:rPr>
+          <w:rFonts w:ascii="Arial" w:hAnsi="Arial" w:cs="Arial"/>
+          <w:sz w:val="20"/>
+          <w:szCs w:val="20"/>
+          <w:highlight w:val="white"/>
+        </w:rPr>
+        <w:t>&gt;.E</w:t>
+      </w:r>
+      <w:proofErr w:type="gramEnd"/>
+      <w:r>
+        <w:rPr>
+          <w:rFonts w:ascii="Arial" w:hAnsi="Arial" w:cs="Arial"/>
+          <w:sz w:val="20"/>
+          <w:szCs w:val="20"/>
+          <w:highlight w:val="white"/>
+        </w:rPr>
+        <w:t>&lt;time in seconds&gt;.T&lt;temperature&gt;.</w:t>
       </w:r>
       <w:r>
         <w:rPr>
@@ -2468,6 +2582,7 @@
           <w:szCs w:val="20"/>
           <w:highlight w:val="white"/>
         </w:rPr>
+        <w:lastRenderedPageBreak/>
         <w:t>Each bias image will be stored with the following filename format:</w:t>
       </w:r>
     </w:p>
@@ -2526,7 +2641,27 @@
           <w:szCs w:val="20"/>
           <w:highlight w:val="white"/>
         </w:rPr>
-        <w:t>&lt;binning&gt;. T&lt;temperature&gt;.&lt;sequence number&gt;.FITS”</w:t>
+        <w:t>&lt;binning&gt;. T&lt;temperature</w:t>
+      </w:r>
+      <w:proofErr w:type="gramStart"/>
+      <w:r>
+        <w:rPr>
+          <w:rFonts w:ascii="Arial" w:hAnsi="Arial" w:cs="Arial"/>
+          <w:sz w:val="20"/>
+          <w:szCs w:val="20"/>
+          <w:highlight w:val="white"/>
+        </w:rPr>
+        <w:t>&gt;.&lt;</w:t>
+      </w:r>
+      <w:proofErr w:type="gramEnd"/>
+      <w:r>
+        <w:rPr>
+          <w:rFonts w:ascii="Arial" w:hAnsi="Arial" w:cs="Arial"/>
+          <w:sz w:val="20"/>
+          <w:szCs w:val="20"/>
+          <w:highlight w:val="white"/>
+        </w:rPr>
+        <w:t>sequence number&gt;.FITS”</w:t>
       </w:r>
     </w:p>
     <w:p>
@@ -2593,7 +2728,25 @@
           <w:sz w:val="20"/>
           <w:szCs w:val="20"/>
         </w:rPr>
-        <w:t>everything works out, but recommends learning Visual Basic (it's really not hard and the tools are free from Microsoft) if you find a</w:t>
+        <w:t xml:space="preserve">everything works </w:t>
+      </w:r>
+      <w:proofErr w:type="gramStart"/>
+      <w:r>
+        <w:rPr>
+          <w:rFonts w:ascii="Arial" w:hAnsi="Arial" w:cs="Arial"/>
+          <w:sz w:val="20"/>
+          <w:szCs w:val="20"/>
+        </w:rPr>
+        <w:t>out, but</w:t>
+      </w:r>
+      <w:proofErr w:type="gramEnd"/>
+      <w:r>
+        <w:rPr>
+          <w:rFonts w:ascii="Arial" w:hAnsi="Arial" w:cs="Arial"/>
+          <w:sz w:val="20"/>
+          <w:szCs w:val="20"/>
+        </w:rPr>
+        <w:t xml:space="preserve"> recommends learning Visual Basic (it's really not hard and the tools are free from Microsoft) if you find a</w:t>
       </w:r>
       <w:r>
         <w:rPr>
